--- a/Niry HOAREAU - Projet Python_Cassandra.docx
+++ b/Niry HOAREAU - Projet Python_Cassandra.docx
@@ -23,7 +23,7 @@
                     <pic:cNvPicPr/>
                   </pic:nvPicPr>
                   <pic:blipFill>
-                    <a:blip r:embed="rId5"/>
+                    <a:blip r:embed="rId6"/>
                     <a:stretch>
                       <a:fillRect/>
                     </a:stretch>
@@ -44,51 +44,441 @@
         </w:drawing>
       </w:r>
     </w:p>
-    <w:p/>
     <w:p>
-      <w:pPr>
+      <w:r>
+        <w:br w:type="page"/>
+      </w:r>
+    </w:p>
+    <w:sdt>
+      <w:sdtPr>
+        <w:id w:val="-140194319"/>
+        <w:docPartObj>
+          <w:docPartGallery w:val="Table of Contents"/>
+          <w:docPartUnique/>
+        </w:docPartObj>
+      </w:sdtPr>
+      <w:sdtEndPr>
         <w:rPr>
+          <w:rFonts w:asciiTheme="minorHAnsi" w:eastAsiaTheme="minorHAnsi" w:hAnsiTheme="minorHAnsi" w:cstheme="minorBidi"/>
           <w:b/>
           <w:bCs/>
-          <w:u w:val="single"/>
+          <w:color w:val="auto"/>
+          <w:sz w:val="22"/>
+          <w:szCs w:val="22"/>
+          <w:lang w:eastAsia="en-US"/>
         </w:rPr>
-      </w:pPr>
-      <w:r>
-        <w:rPr>
-          <w:b/>
-          <w:bCs/>
-          <w:u w:val="single"/>
-        </w:rPr>
-        <w:t>Lien</w:t>
-      </w:r>
-      <w:r>
-        <w:rPr>
-          <w:b/>
-          <w:bCs/>
-          <w:u w:val="single"/>
-        </w:rPr>
-        <w:t xml:space="preserve"> git</w:t>
-      </w:r>
-      <w:r>
-        <w:rPr>
-          <w:b/>
-          <w:bCs/>
-          <w:u w:val="single"/>
-        </w:rPr>
-        <w:t xml:space="preserve"> du projet</w:t>
+      </w:sdtEndPr>
+      <w:sdtContent>
+        <w:p>
+          <w:pPr>
+            <w:pStyle w:val="En-ttedetabledesmatires"/>
+          </w:pPr>
+          <w:r>
+            <w:t>Table des matières</w:t>
+          </w:r>
+        </w:p>
+        <w:p>
+          <w:pPr>
+            <w:pStyle w:val="TM1"/>
+            <w:tabs>
+              <w:tab w:val="right" w:leader="dot" w:pos="9062"/>
+            </w:tabs>
+            <w:rPr>
+              <w:rFonts w:eastAsiaTheme="minorEastAsia"/>
+              <w:noProof/>
+              <w:lang w:eastAsia="fr-FR"/>
+            </w:rPr>
+          </w:pPr>
+          <w:r>
+            <w:fldChar w:fldCharType="begin"/>
+          </w:r>
+          <w:r>
+            <w:instrText xml:space="preserve"> TOC \o "1-3" \h \z \u </w:instrText>
+          </w:r>
+          <w:r>
+            <w:fldChar w:fldCharType="separate"/>
+          </w:r>
+          <w:hyperlink w:anchor="_Toc93612309" w:history="1">
+            <w:r>
+              <w:rPr>
+                <w:rStyle w:val="Lienhypertexte"/>
+                <w:noProof/>
+              </w:rPr>
+              <w:t>Lien git du projet</w:t>
+            </w:r>
+            <w:r>
+              <w:rPr>
+                <w:noProof/>
+                <w:webHidden/>
+              </w:rPr>
+              <w:tab/>
+            </w:r>
+            <w:r>
+              <w:rPr>
+                <w:noProof/>
+                <w:webHidden/>
+              </w:rPr>
+              <w:fldChar w:fldCharType="begin"/>
+            </w:r>
+            <w:r>
+              <w:rPr>
+                <w:noProof/>
+                <w:webHidden/>
+              </w:rPr>
+              <w:instrText xml:space="preserve"> PAGEREF _Toc93612309 \h </w:instrText>
+            </w:r>
+            <w:r>
+              <w:rPr>
+                <w:noProof/>
+                <w:webHidden/>
+              </w:rPr>
+            </w:r>
+            <w:r>
+              <w:rPr>
+                <w:noProof/>
+                <w:webHidden/>
+              </w:rPr>
+              <w:fldChar w:fldCharType="separate"/>
+            </w:r>
+            <w:r>
+              <w:rPr>
+                <w:noProof/>
+                <w:webHidden/>
+              </w:rPr>
+              <w:t>3</w:t>
+            </w:r>
+            <w:r>
+              <w:rPr>
+                <w:noProof/>
+                <w:webHidden/>
+              </w:rPr>
+              <w:fldChar w:fldCharType="end"/>
+            </w:r>
+          </w:hyperlink>
+        </w:p>
+        <w:p>
+          <w:pPr>
+            <w:pStyle w:val="TM1"/>
+            <w:tabs>
+              <w:tab w:val="right" w:leader="dot" w:pos="9062"/>
+            </w:tabs>
+            <w:rPr>
+              <w:rFonts w:eastAsiaTheme="minorEastAsia"/>
+              <w:noProof/>
+              <w:lang w:eastAsia="fr-FR"/>
+            </w:rPr>
+          </w:pPr>
+          <w:hyperlink w:anchor="_Toc93612310" w:history="1">
+            <w:r>
+              <w:rPr>
+                <w:rStyle w:val="Lienhypertexte"/>
+                <w:noProof/>
+              </w:rPr>
+              <w:t>Exécuter le porter</w:t>
+            </w:r>
+            <w:r>
+              <w:rPr>
+                <w:noProof/>
+                <w:webHidden/>
+              </w:rPr>
+              <w:tab/>
+            </w:r>
+            <w:r>
+              <w:rPr>
+                <w:noProof/>
+                <w:webHidden/>
+              </w:rPr>
+              <w:fldChar w:fldCharType="begin"/>
+            </w:r>
+            <w:r>
+              <w:rPr>
+                <w:noProof/>
+                <w:webHidden/>
+              </w:rPr>
+              <w:instrText xml:space="preserve"> PAGEREF _Toc93612310 \h </w:instrText>
+            </w:r>
+            <w:r>
+              <w:rPr>
+                <w:noProof/>
+                <w:webHidden/>
+              </w:rPr>
+            </w:r>
+            <w:r>
+              <w:rPr>
+                <w:noProof/>
+                <w:webHidden/>
+              </w:rPr>
+              <w:fldChar w:fldCharType="separate"/>
+            </w:r>
+            <w:r>
+              <w:rPr>
+                <w:noProof/>
+                <w:webHidden/>
+              </w:rPr>
+              <w:t>3</w:t>
+            </w:r>
+            <w:r>
+              <w:rPr>
+                <w:noProof/>
+                <w:webHidden/>
+              </w:rPr>
+              <w:fldChar w:fldCharType="end"/>
+            </w:r>
+          </w:hyperlink>
+        </w:p>
+        <w:p>
+          <w:pPr>
+            <w:pStyle w:val="TM1"/>
+            <w:tabs>
+              <w:tab w:val="right" w:leader="dot" w:pos="9062"/>
+            </w:tabs>
+            <w:rPr>
+              <w:rFonts w:eastAsiaTheme="minorEastAsia"/>
+              <w:noProof/>
+              <w:lang w:eastAsia="fr-FR"/>
+            </w:rPr>
+          </w:pPr>
+          <w:hyperlink w:anchor="_Toc93612311" w:history="1">
+            <w:r>
+              <w:rPr>
+                <w:rStyle w:val="Lienhypertexte"/>
+                <w:noProof/>
+              </w:rPr>
+              <w:t>Objectif</w:t>
+            </w:r>
+            <w:r>
+              <w:rPr>
+                <w:noProof/>
+                <w:webHidden/>
+              </w:rPr>
+              <w:tab/>
+            </w:r>
+            <w:r>
+              <w:rPr>
+                <w:noProof/>
+                <w:webHidden/>
+              </w:rPr>
+              <w:fldChar w:fldCharType="begin"/>
+            </w:r>
+            <w:r>
+              <w:rPr>
+                <w:noProof/>
+                <w:webHidden/>
+              </w:rPr>
+              <w:instrText xml:space="preserve"> PAGEREF _Toc93612311 \h </w:instrText>
+            </w:r>
+            <w:r>
+              <w:rPr>
+                <w:noProof/>
+                <w:webHidden/>
+              </w:rPr>
+            </w:r>
+            <w:r>
+              <w:rPr>
+                <w:noProof/>
+                <w:webHidden/>
+              </w:rPr>
+              <w:fldChar w:fldCharType="separate"/>
+            </w:r>
+            <w:r>
+              <w:rPr>
+                <w:noProof/>
+                <w:webHidden/>
+              </w:rPr>
+              <w:t>3</w:t>
+            </w:r>
+            <w:r>
+              <w:rPr>
+                <w:noProof/>
+                <w:webHidden/>
+              </w:rPr>
+              <w:fldChar w:fldCharType="end"/>
+            </w:r>
+          </w:hyperlink>
+        </w:p>
+        <w:p>
+          <w:pPr>
+            <w:pStyle w:val="TM1"/>
+            <w:tabs>
+              <w:tab w:val="right" w:leader="dot" w:pos="9062"/>
+            </w:tabs>
+            <w:rPr>
+              <w:rFonts w:eastAsiaTheme="minorEastAsia"/>
+              <w:noProof/>
+              <w:lang w:eastAsia="fr-FR"/>
+            </w:rPr>
+          </w:pPr>
+          <w:hyperlink w:anchor="_Toc93612312" w:history="1">
+            <w:r>
+              <w:rPr>
+                <w:rStyle w:val="Lienhypertexte"/>
+                <w:noProof/>
+              </w:rPr>
+              <w:t>Python</w:t>
+            </w:r>
+            <w:r>
+              <w:rPr>
+                <w:noProof/>
+                <w:webHidden/>
+              </w:rPr>
+              <w:tab/>
+            </w:r>
+            <w:r>
+              <w:rPr>
+                <w:noProof/>
+                <w:webHidden/>
+              </w:rPr>
+              <w:fldChar w:fldCharType="begin"/>
+            </w:r>
+            <w:r>
+              <w:rPr>
+                <w:noProof/>
+                <w:webHidden/>
+              </w:rPr>
+              <w:instrText xml:space="preserve"> PAGEREF _Toc93612312 \h </w:instrText>
+            </w:r>
+            <w:r>
+              <w:rPr>
+                <w:noProof/>
+                <w:webHidden/>
+              </w:rPr>
+            </w:r>
+            <w:r>
+              <w:rPr>
+                <w:noProof/>
+                <w:webHidden/>
+              </w:rPr>
+              <w:fldChar w:fldCharType="separate"/>
+            </w:r>
+            <w:r>
+              <w:rPr>
+                <w:noProof/>
+                <w:webHidden/>
+              </w:rPr>
+              <w:t>3</w:t>
+            </w:r>
+            <w:r>
+              <w:rPr>
+                <w:noProof/>
+                <w:webHidden/>
+              </w:rPr>
+              <w:fldChar w:fldCharType="end"/>
+            </w:r>
+          </w:hyperlink>
+        </w:p>
+        <w:p>
+          <w:pPr>
+            <w:pStyle w:val="TM1"/>
+            <w:tabs>
+              <w:tab w:val="right" w:leader="dot" w:pos="9062"/>
+            </w:tabs>
+            <w:rPr>
+              <w:rFonts w:eastAsiaTheme="minorEastAsia"/>
+              <w:noProof/>
+              <w:lang w:eastAsia="fr-FR"/>
+            </w:rPr>
+          </w:pPr>
+          <w:hyperlink w:anchor="_Toc93612313" w:history="1">
+            <w:r>
+              <w:rPr>
+                <w:rStyle w:val="Lienhypertexte"/>
+                <w:noProof/>
+              </w:rPr>
+              <w:t>Docker</w:t>
+            </w:r>
+            <w:r>
+              <w:rPr>
+                <w:noProof/>
+                <w:webHidden/>
+              </w:rPr>
+              <w:tab/>
+            </w:r>
+            <w:r>
+              <w:rPr>
+                <w:noProof/>
+                <w:webHidden/>
+              </w:rPr>
+              <w:fldChar w:fldCharType="begin"/>
+            </w:r>
+            <w:r>
+              <w:rPr>
+                <w:noProof/>
+                <w:webHidden/>
+              </w:rPr>
+              <w:instrText xml:space="preserve"> PAGEREF _Toc93612313 \h </w:instrText>
+            </w:r>
+            <w:r>
+              <w:rPr>
+                <w:noProof/>
+                <w:webHidden/>
+              </w:rPr>
+            </w:r>
+            <w:r>
+              <w:rPr>
+                <w:noProof/>
+                <w:webHidden/>
+              </w:rPr>
+              <w:fldChar w:fldCharType="separate"/>
+            </w:r>
+            <w:r>
+              <w:rPr>
+                <w:noProof/>
+                <w:webHidden/>
+              </w:rPr>
+              <w:t>4</w:t>
+            </w:r>
+            <w:r>
+              <w:rPr>
+                <w:noProof/>
+                <w:webHidden/>
+              </w:rPr>
+              <w:fldChar w:fldCharType="end"/>
+            </w:r>
+          </w:hyperlink>
+        </w:p>
+        <w:p>
+          <w:r>
+            <w:rPr>
+              <w:b/>
+              <w:bCs/>
+            </w:rPr>
+            <w:fldChar w:fldCharType="end"/>
+          </w:r>
+        </w:p>
+      </w:sdtContent>
+    </w:sdt>
+    <w:p>
+      <w:r>
+        <w:br w:type="page"/>
       </w:r>
     </w:p>
     <w:p>
-      <w:r>
-        <w:t xml:space="preserve">Le projet se situe </w:t>
-      </w:r>
-      <w:r>
-        <w:t xml:space="preserve">ici </w:t>
-      </w:r>
-      <w:r>
-        <w:t xml:space="preserve">: </w:t>
-      </w:r>
-      <w:hyperlink r:id="rId6" w:history="1">
+      <w:pPr>
+        <w:pStyle w:val="Titre1"/>
+      </w:pPr>
+      <w:bookmarkStart w:id="0" w:name="_Toc93612309"/>
+      <w:r>
+        <w:lastRenderedPageBreak/>
+        <w:t>Lien</w:t>
+      </w:r>
+      <w:r>
+        <w:t xml:space="preserve"> git</w:t>
+      </w:r>
+      <w:r>
+        <w:t xml:space="preserve"> du projet</w:t>
+      </w:r>
+      <w:bookmarkEnd w:id="0"/>
+    </w:p>
+    <w:p>
+      <w:pPr>
+        <w:rPr>
+          <w:rStyle w:val="Lienhypertexte"/>
+        </w:rPr>
+      </w:pPr>
+      <w:r>
+        <w:t xml:space="preserve">Le projet se situe ici : </w:t>
+      </w:r>
+      <w:hyperlink r:id="rId7" w:history="1">
         <w:r>
           <w:rPr>
             <w:rStyle w:val="Lienhypertexte"/>
@@ -97,16 +487,180 @@
         </w:r>
       </w:hyperlink>
     </w:p>
+    <w:p>
+      <w:pPr>
+        <w:pStyle w:val="Titre1"/>
+      </w:pPr>
+      <w:bookmarkStart w:id="1" w:name="_Toc93612310"/>
+      <w:r>
+        <w:t>Exécution du proje</w:t>
+      </w:r>
+      <w:bookmarkEnd w:id="1"/>
+      <w:r>
+        <w:t xml:space="preserve">t </w:t>
+      </w:r>
+    </w:p>
+    <w:p>
+      <w:r>
+        <w:rPr>
+          <w:noProof/>
+        </w:rPr>
+        <mc:AlternateContent>
+          <mc:Choice Requires="wps">
+            <w:drawing>
+              <wp:anchor distT="45720" distB="45720" distL="114300" distR="114300" simplePos="0" relativeHeight="251696128" behindDoc="0" locked="0" layoutInCell="1" allowOverlap="1" wp14:anchorId="7B0F6D08" wp14:editId="2BA4984B">
+                <wp:simplePos x="0" y="0"/>
+                <wp:positionH relativeFrom="margin">
+                  <wp:align>right</wp:align>
+                </wp:positionH>
+                <wp:positionV relativeFrom="paragraph">
+                  <wp:posOffset>288925</wp:posOffset>
+                </wp:positionV>
+                <wp:extent cx="5676900" cy="1404620"/>
+                <wp:effectExtent l="0" t="0" r="19050" b="27305"/>
+                <wp:wrapSquare wrapText="bothSides"/>
+                <wp:docPr id="12" name="Zone de texte 2"/>
+                <wp:cNvGraphicFramePr>
+                  <a:graphicFrameLocks xmlns:a="http://schemas.openxmlformats.org/drawingml/2006/main"/>
+                </wp:cNvGraphicFramePr>
+                <a:graphic xmlns:a="http://schemas.openxmlformats.org/drawingml/2006/main">
+                  <a:graphicData uri="http://schemas.microsoft.com/office/word/2010/wordprocessingShape">
+                    <wps:wsp>
+                      <wps:cNvSpPr txBox="1">
+                        <a:spLocks noChangeArrowheads="1"/>
+                      </wps:cNvSpPr>
+                      <wps:spPr bwMode="auto">
+                        <a:xfrm>
+                          <a:off x="0" y="0"/>
+                          <a:ext cx="5676900" cy="1404620"/>
+                        </a:xfrm>
+                        <a:prstGeom prst="rect">
+                          <a:avLst/>
+                        </a:prstGeom>
+                        <a:solidFill>
+                          <a:srgbClr val="FFFFFF"/>
+                        </a:solidFill>
+                        <a:ln w="9525">
+                          <a:solidFill>
+                            <a:srgbClr val="000000"/>
+                          </a:solidFill>
+                          <a:miter lim="800000"/>
+                          <a:headEnd/>
+                          <a:tailEnd/>
+                        </a:ln>
+                      </wps:spPr>
+                      <wps:txbx>
+                        <w:txbxContent>
+                          <w:p>
+                            <w:proofErr w:type="gramStart"/>
+                            <w:r>
+                              <w:t>docker</w:t>
+                            </w:r>
+                            <w:proofErr w:type="gramEnd"/>
+                            <w:r>
+                              <w:t xml:space="preserve">-compose up </w:t>
+                            </w:r>
+                            <w:r>
+                              <w:t>--</w:t>
+                            </w:r>
+                            <w:proofErr w:type="spellStart"/>
+                            <w:r>
+                              <w:t>build</w:t>
+                            </w:r>
+                            <w:proofErr w:type="spellEnd"/>
+                            <w:r>
+                              <w:t xml:space="preserve"> -d</w:t>
+                            </w:r>
+                          </w:p>
+                        </w:txbxContent>
+                      </wps:txbx>
+                      <wps:bodyPr rot="0" vert="horz" wrap="square" lIns="91440" tIns="45720" rIns="91440" bIns="45720" anchor="t" anchorCtr="0">
+                        <a:spAutoFit/>
+                      </wps:bodyPr>
+                    </wps:wsp>
+                  </a:graphicData>
+                </a:graphic>
+                <wp14:sizeRelH relativeFrom="margin">
+                  <wp14:pctWidth>0</wp14:pctWidth>
+                </wp14:sizeRelH>
+                <wp14:sizeRelV relativeFrom="margin">
+                  <wp14:pctHeight>20000</wp14:pctHeight>
+                </wp14:sizeRelV>
+              </wp:anchor>
+            </w:drawing>
+          </mc:Choice>
+          <mc:Fallback>
+            <w:pict>
+              <v:shapetype w14:anchorId="7B0F6D08" id="_x0000_t202" coordsize="21600,21600" o:spt="202" path="m,l,21600r21600,l21600,xe">
+                <v:stroke joinstyle="miter"/>
+                <v:path gradientshapeok="t" o:connecttype="rect"/>
+              </v:shapetype>
+              <v:shape id="Zone de texte 2" o:spid="_x0000_s1026" type="#_x0000_t202" style="position:absolute;margin-left:395.8pt;margin-top:22.75pt;width:447pt;height:110.6pt;z-index:251696128;visibility:visible;mso-wrap-style:square;mso-width-percent:0;mso-height-percent:200;mso-wrap-distance-left:9pt;mso-wrap-distance-top:3.6pt;mso-wrap-distance-right:9pt;mso-wrap-distance-bottom:3.6pt;mso-position-horizontal:right;mso-position-horizontal-relative:margin;mso-position-vertical:absolute;mso-position-vertical-relative:text;mso-width-percent:0;mso-height-percent:200;mso-width-relative:margin;mso-height-relative:margin;v-text-anchor:top" o:gfxdata="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">
+                <v:textbox style="mso-fit-shape-to-text:t">
+                  <w:txbxContent>
+                    <w:p>
+                      <w:proofErr w:type="gramStart"/>
+                      <w:r>
+                        <w:t>docker</w:t>
+                      </w:r>
+                      <w:proofErr w:type="gramEnd"/>
+                      <w:r>
+                        <w:t xml:space="preserve">-compose up </w:t>
+                      </w:r>
+                      <w:r>
+                        <w:t>--</w:t>
+                      </w:r>
+                      <w:proofErr w:type="spellStart"/>
+                      <w:r>
+                        <w:t>build</w:t>
+                      </w:r>
+                      <w:proofErr w:type="spellEnd"/>
+                      <w:r>
+                        <w:t xml:space="preserve"> -d</w:t>
+                      </w:r>
+                    </w:p>
+                  </w:txbxContent>
+                </v:textbox>
+                <w10:wrap type="square" anchorx="margin"/>
+              </v:shape>
+            </w:pict>
+          </mc:Fallback>
+        </mc:AlternateContent>
+      </w:r>
+      <w:r>
+        <w:t>Pour lancer le projet</w:t>
+      </w:r>
+      <w:r>
+        <w:t xml:space="preserve"> se mettre à la racine et</w:t>
+      </w:r>
+      <w:r>
+        <w:t xml:space="preserve"> exécuter docker-</w:t>
+      </w:r>
+      <w:proofErr w:type="spellStart"/>
+      <w:r>
+        <w:t>compose.yml</w:t>
+      </w:r>
+      <w:proofErr w:type="spellEnd"/>
+      <w:r>
+        <w:t> :</w:t>
+      </w:r>
+    </w:p>
     <w:p/>
     <w:p>
-      <w:r>
-        <w:br w:type="page"/>
-      </w:r>
-      <w:r>
-        <w:lastRenderedPageBreak/>
+      <w:pPr>
+        <w:pStyle w:val="Titre1"/>
+      </w:pPr>
+      <w:bookmarkStart w:id="2" w:name="_Toc93612311"/>
+      <w:r>
+        <w:t>Objectif</w:t>
+      </w:r>
+      <w:bookmarkEnd w:id="2"/>
+    </w:p>
+    <w:p>
+      <w:r>
         <w:t xml:space="preserve">L’objectif du projet est d’injecter dans la base de données Cassandra les données météorologiques française provenant de l’API </w:t>
       </w:r>
-      <w:hyperlink r:id="rId7" w:history="1">
+      <w:hyperlink r:id="rId8" w:history="1">
         <w:r>
           <w:rPr>
             <w:rStyle w:val="Lienhypertexte"/>
@@ -121,7 +675,16 @@
         <w:t>.</w:t>
       </w:r>
     </w:p>
+    <w:p/>
     <w:p>
+      <w:bookmarkStart w:id="3" w:name="_Toc93612312"/>
+      <w:r>
+        <w:rPr>
+          <w:rStyle w:val="Titre1Car"/>
+        </w:rPr>
+        <w:t>Python</w:t>
+      </w:r>
+      <w:bookmarkEnd w:id="3"/>
       <w:r>
         <w:br/>
         <w:t>Pour ce faire il faut</w:t>
@@ -163,7 +726,7 @@
       <w:r>
         <w:t xml:space="preserve"> : </w:t>
       </w:r>
-      <w:hyperlink r:id="rId8" w:history="1">
+      <w:hyperlink r:id="rId9" w:history="1">
         <w:r>
           <w:rPr>
             <w:rStyle w:val="Lienhypertexte"/>
@@ -244,7 +807,7 @@
         <mc:AlternateContent>
           <mc:Choice Requires="wps">
             <w:drawing>
-              <wp:anchor distT="45720" distB="45720" distL="114300" distR="114300" simplePos="0" relativeHeight="251659264" behindDoc="0" locked="0" layoutInCell="1" allowOverlap="1" wp14:anchorId="69C8B0F4" wp14:editId="257077A0">
+              <wp:anchor distT="45720" distB="45720" distL="114300" distR="114300" simplePos="0" relativeHeight="251659264" behindDoc="0" locked="0" layoutInCell="1" allowOverlap="1" wp14:anchorId="69C8B0F4" wp14:editId="67182C2E">
                 <wp:simplePos x="0" y="0"/>
                 <wp:positionH relativeFrom="margin">
                   <wp:align>left</wp:align>
@@ -395,11 +958,7 @@
           </mc:Choice>
           <mc:Fallback>
             <w:pict>
-              <v:shapetype w14:anchorId="69C8B0F4" id="_x0000_t202" coordsize="21600,21600" o:spt="202" path="m,l,21600r21600,l21600,xe">
-                <v:stroke joinstyle="miter"/>
-                <v:path gradientshapeok="t" o:connecttype="rect"/>
-              </v:shapetype>
-              <v:shape id="Zone de texte 2" o:spid="_x0000_s1026" type="#_x0000_t202" style="position:absolute;margin-left:0;margin-top:23.25pt;width:441.65pt;height:32.2pt;z-index:251659264;visibility:visible;mso-wrap-style:square;mso-width-percent:0;mso-height-percent:0;mso-wrap-distance-left:9pt;mso-wrap-distance-top:3.6pt;mso-wrap-distance-right:9pt;mso-wrap-distance-bottom:3.6pt;mso-position-horizontal:left;mso-position-horizontal-relative:margin;mso-position-vertical:absolute;mso-position-vertical-relative:text;mso-width-percent:0;mso-height-percent:0;mso-width-relative:margin;mso-height-relative:margin;v-text-anchor:top" o:gfxdata="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">
+              <v:shape w14:anchorId="69C8B0F4" id="_x0000_s1027" type="#_x0000_t202" style="position:absolute;margin-left:0;margin-top:23.25pt;width:441.65pt;height:32.2pt;z-index:251659264;visibility:visible;mso-wrap-style:square;mso-width-percent:0;mso-height-percent:0;mso-wrap-distance-left:9pt;mso-wrap-distance-top:3.6pt;mso-wrap-distance-right:9pt;mso-wrap-distance-bottom:3.6pt;mso-position-horizontal:left;mso-position-horizontal-relative:margin;mso-position-vertical:absolute;mso-position-vertical-relative:text;mso-width-percent:0;mso-height-percent:0;mso-width-relative:margin;mso-height-relative:margin;v-text-anchor:top" o:gfxdata="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">
                 <v:textbox>
                   <w:txbxContent>
                     <w:p>
@@ -527,13 +1086,13 @@
         <mc:AlternateContent>
           <mc:Choice Requires="wps">
             <w:drawing>
-              <wp:anchor distT="45720" distB="45720" distL="114300" distR="114300" simplePos="0" relativeHeight="251661312" behindDoc="0" locked="0" layoutInCell="1" allowOverlap="1" wp14:anchorId="7B6265BE" wp14:editId="3DAFBAEF">
+              <wp:anchor distT="45720" distB="45720" distL="114300" distR="114300" simplePos="0" relativeHeight="251661312" behindDoc="0" locked="0" layoutInCell="1" allowOverlap="1" wp14:anchorId="7B6265BE" wp14:editId="2FF9EFC2">
                 <wp:simplePos x="0" y="0"/>
                 <wp:positionH relativeFrom="margin">
-                  <wp:posOffset>957</wp:posOffset>
+                  <wp:align>left</wp:align>
                 </wp:positionH>
                 <wp:positionV relativeFrom="page">
-                  <wp:posOffset>5117910</wp:posOffset>
+                  <wp:posOffset>7713104</wp:posOffset>
                 </wp:positionV>
                 <wp:extent cx="5656580" cy="859790"/>
                 <wp:effectExtent l="0" t="0" r="20320" b="16510"/>
@@ -551,7 +1110,7 @@
                       <wps:spPr bwMode="auto">
                         <a:xfrm>
                           <a:off x="0" y="0"/>
-                          <a:ext cx="5656580" cy="859809"/>
+                          <a:ext cx="5656580" cy="859790"/>
                         </a:xfrm>
                         <a:prstGeom prst="rect">
                           <a:avLst/>
@@ -698,7 +1257,7 @@
           </mc:Choice>
           <mc:Fallback>
             <w:pict>
-              <v:shape w14:anchorId="7B6265BE" id="_x0000_s1027" type="#_x0000_t202" style="position:absolute;margin-left:.1pt;margin-top:403pt;width:445.4pt;height:67.7pt;z-index:251661312;visibility:visible;mso-wrap-style:square;mso-width-percent:0;mso-height-percent:0;mso-wrap-distance-left:9pt;mso-wrap-distance-top:3.6pt;mso-wrap-distance-right:9pt;mso-wrap-distance-bottom:3.6pt;mso-position-horizontal:absolute;mso-position-horizontal-relative:margin;mso-position-vertical:absolute;mso-position-vertical-relative:page;mso-width-percent:0;mso-height-percent:0;mso-width-relative:margin;mso-height-relative:margin;v-text-anchor:top" o:gfxdata="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">
+              <v:shape w14:anchorId="7B6265BE" id="_x0000_s1028" type="#_x0000_t202" style="position:absolute;margin-left:0;margin-top:607.35pt;width:445.4pt;height:67.7pt;z-index:251661312;visibility:visible;mso-wrap-style:square;mso-width-percent:0;mso-height-percent:0;mso-wrap-distance-left:9pt;mso-wrap-distance-top:3.6pt;mso-wrap-distance-right:9pt;mso-wrap-distance-bottom:3.6pt;mso-position-horizontal:left;mso-position-horizontal-relative:margin;mso-position-vertical:absolute;mso-position-vertical-relative:page;mso-width-percent:0;mso-height-percent:0;mso-width-relative:margin;mso-height-relative:margin;v-text-anchor:top" o:gfxdata="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">
                 <v:textbox>
                   <w:txbxContent>
                     <w:p>
@@ -838,6 +1397,11 @@
       </w:r>
     </w:p>
     <w:p>
+      <w:r>
+        <w:br w:type="page"/>
+      </w:r>
+    </w:p>
+    <w:p>
       <w:pPr>
         <w:pStyle w:val="Paragraphedeliste"/>
         <w:numPr>
@@ -846,16 +1410,20 @@
         </w:numPr>
       </w:pPr>
       <w:r>
+        <w:rPr>
+          <w:noProof/>
+        </w:rPr>
+        <w:lastRenderedPageBreak/>
         <mc:AlternateContent>
           <mc:Choice Requires="wps">
             <w:drawing>
-              <wp:anchor distT="45720" distB="45720" distL="114300" distR="114300" simplePos="0" relativeHeight="251663360" behindDoc="0" locked="0" layoutInCell="1" allowOverlap="1" wp14:anchorId="403CE4E1" wp14:editId="07F4EA6D">
+              <wp:anchor distT="45720" distB="45720" distL="114300" distR="114300" simplePos="0" relativeHeight="251663360" behindDoc="0" locked="0" layoutInCell="1" allowOverlap="1" wp14:anchorId="403CE4E1" wp14:editId="79CD99C1">
                 <wp:simplePos x="0" y="0"/>
                 <wp:positionH relativeFrom="margin">
-                  <wp:align>center</wp:align>
+                  <wp:align>right</wp:align>
                 </wp:positionH>
                 <wp:positionV relativeFrom="paragraph">
-                  <wp:posOffset>1297940</wp:posOffset>
+                  <wp:posOffset>244620</wp:posOffset>
                 </wp:positionV>
                 <wp:extent cx="5718175" cy="422910"/>
                 <wp:effectExtent l="0" t="0" r="15875" b="15240"/>
@@ -873,7 +1441,7 @@
                       <wps:spPr bwMode="auto">
                         <a:xfrm>
                           <a:off x="0" y="0"/>
-                          <a:ext cx="5718175" cy="423081"/>
+                          <a:ext cx="5718175" cy="422910"/>
                         </a:xfrm>
                         <a:prstGeom prst="rect">
                           <a:avLst/>
@@ -959,7 +1527,7 @@
           </mc:Choice>
           <mc:Fallback>
             <w:pict>
-              <v:shape w14:anchorId="403CE4E1" id="_x0000_s1028" type="#_x0000_t202" style="position:absolute;left:0;text-align:left;margin-left:0;margin-top:102.2pt;width:450.25pt;height:33.3pt;z-index:251663360;visibility:visible;mso-wrap-style:square;mso-width-percent:0;mso-height-percent:0;mso-wrap-distance-left:9pt;mso-wrap-distance-top:3.6pt;mso-wrap-distance-right:9pt;mso-wrap-distance-bottom:3.6pt;mso-position-horizontal:center;mso-position-horizontal-relative:margin;mso-position-vertical:absolute;mso-position-vertical-relative:text;mso-width-percent:0;mso-height-percent:0;mso-width-relative:margin;mso-height-relative:margin;v-text-anchor:top" o:gfxdata="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">
+              <v:shape w14:anchorId="403CE4E1" id="_x0000_s1029" type="#_x0000_t202" style="position:absolute;left:0;text-align:left;margin-left:399.05pt;margin-top:19.25pt;width:450.25pt;height:33.3pt;z-index:251663360;visibility:visible;mso-wrap-style:square;mso-width-percent:0;mso-height-percent:0;mso-wrap-distance-left:9pt;mso-wrap-distance-top:3.6pt;mso-wrap-distance-right:9pt;mso-wrap-distance-bottom:3.6pt;mso-position-horizontal:right;mso-position-horizontal-relative:margin;mso-position-vertical:absolute;mso-position-vertical-relative:text;mso-width-percent:0;mso-height-percent:0;mso-width-relative:margin;mso-height-relative:margin;v-text-anchor:top" o:gfxdata="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">
                 <v:textbox>
                   <w:txbxContent>
                     <w:p>
@@ -1062,13 +1630,13 @@
         <mc:AlternateContent>
           <mc:Choice Requires="wps">
             <w:drawing>
-              <wp:anchor distT="45720" distB="45720" distL="114300" distR="114300" simplePos="0" relativeHeight="251665408" behindDoc="0" locked="0" layoutInCell="1" allowOverlap="1" wp14:anchorId="70C04A1B" wp14:editId="786A3BDA">
+              <wp:anchor distT="45720" distB="45720" distL="114300" distR="114300" simplePos="0" relativeHeight="251665408" behindDoc="0" locked="0" layoutInCell="1" allowOverlap="1" wp14:anchorId="70C04A1B" wp14:editId="0BB51261">
                 <wp:simplePos x="0" y="0"/>
                 <wp:positionH relativeFrom="margin">
-                  <wp:align>right</wp:align>
+                  <wp:align>left</wp:align>
                 </wp:positionH>
                 <wp:positionV relativeFrom="paragraph">
-                  <wp:posOffset>929090</wp:posOffset>
+                  <wp:posOffset>224163</wp:posOffset>
                 </wp:positionV>
                 <wp:extent cx="5718175" cy="777875"/>
                 <wp:effectExtent l="0" t="0" r="15875" b="22225"/>
@@ -1086,7 +1654,7 @@
                       <wps:spPr bwMode="auto">
                         <a:xfrm>
                           <a:off x="0" y="0"/>
-                          <a:ext cx="5718175" cy="777922"/>
+                          <a:ext cx="5718175" cy="777875"/>
                         </a:xfrm>
                         <a:prstGeom prst="rect">
                           <a:avLst/>
@@ -1568,7 +2136,7 @@
           </mc:Choice>
           <mc:Fallback>
             <w:pict>
-              <v:shape w14:anchorId="70C04A1B" id="_x0000_s1029" type="#_x0000_t202" style="position:absolute;left:0;text-align:left;margin-left:399.05pt;margin-top:73.15pt;width:450.25pt;height:61.25pt;z-index:251665408;visibility:visible;mso-wrap-style:square;mso-width-percent:0;mso-height-percent:0;mso-wrap-distance-left:9pt;mso-wrap-distance-top:3.6pt;mso-wrap-distance-right:9pt;mso-wrap-distance-bottom:3.6pt;mso-position-horizontal:right;mso-position-horizontal-relative:margin;mso-position-vertical:absolute;mso-position-vertical-relative:text;mso-width-percent:0;mso-height-percent:0;mso-width-relative:margin;mso-height-relative:margin;v-text-anchor:top" o:gfxdata="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">
+              <v:shape w14:anchorId="70C04A1B" id="_x0000_s1030" type="#_x0000_t202" style="position:absolute;left:0;text-align:left;margin-left:0;margin-top:17.65pt;width:450.25pt;height:61.25pt;z-index:251665408;visibility:visible;mso-wrap-style:square;mso-width-percent:0;mso-height-percent:0;mso-wrap-distance-left:9pt;mso-wrap-distance-top:3.6pt;mso-wrap-distance-right:9pt;mso-wrap-distance-bottom:3.6pt;mso-position-horizontal:left;mso-position-horizontal-relative:margin;mso-position-vertical:absolute;mso-position-vertical-relative:text;mso-width-percent:0;mso-height-percent:0;mso-width-relative:margin;mso-height-relative:margin;v-text-anchor:top" o:gfxdata="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">
                 <v:textbox>
                   <w:txbxContent>
                     <w:p>
@@ -2028,11 +2596,6 @@
       </w:r>
     </w:p>
     <w:p>
-      <w:r>
-        <w:br w:type="page"/>
-      </w:r>
-    </w:p>
-    <w:p>
       <w:pPr>
         <w:pStyle w:val="Paragraphedeliste"/>
         <w:numPr>
@@ -2044,17 +2607,16 @@
         <w:rPr>
           <w:noProof/>
         </w:rPr>
-        <w:lastRenderedPageBreak/>
         <mc:AlternateContent>
           <mc:Choice Requires="wps">
             <w:drawing>
-              <wp:anchor distT="45720" distB="45720" distL="114300" distR="114300" simplePos="0" relativeHeight="251667456" behindDoc="0" locked="0" layoutInCell="1" allowOverlap="1" wp14:anchorId="12B798D3" wp14:editId="089BA6A4">
+              <wp:anchor distT="45720" distB="45720" distL="114300" distR="114300" simplePos="0" relativeHeight="251667456" behindDoc="0" locked="0" layoutInCell="1" allowOverlap="1" wp14:anchorId="12B798D3" wp14:editId="2BAF8A0C">
                 <wp:simplePos x="0" y="0"/>
                 <wp:positionH relativeFrom="margin">
                   <wp:align>left</wp:align>
                 </wp:positionH>
                 <wp:positionV relativeFrom="paragraph">
-                  <wp:posOffset>255962</wp:posOffset>
+                  <wp:posOffset>1189773</wp:posOffset>
                 </wp:positionV>
                 <wp:extent cx="5718175" cy="607060"/>
                 <wp:effectExtent l="0" t="0" r="15875" b="21590"/>
@@ -2072,7 +2634,7 @@
                       <wps:spPr bwMode="auto">
                         <a:xfrm>
                           <a:off x="0" y="0"/>
-                          <a:ext cx="5718175" cy="607325"/>
+                          <a:ext cx="5718175" cy="607060"/>
                         </a:xfrm>
                         <a:prstGeom prst="rect">
                           <a:avLst/>
@@ -2361,7 +2923,7 @@
           </mc:Choice>
           <mc:Fallback>
             <w:pict>
-              <v:shape w14:anchorId="12B798D3" id="_x0000_s1030" type="#_x0000_t202" style="position:absolute;left:0;text-align:left;margin-left:0;margin-top:20.15pt;width:450.25pt;height:47.8pt;z-index:251667456;visibility:visible;mso-wrap-style:square;mso-width-percent:0;mso-height-percent:0;mso-wrap-distance-left:9pt;mso-wrap-distance-top:3.6pt;mso-wrap-distance-right:9pt;mso-wrap-distance-bottom:3.6pt;mso-position-horizontal:left;mso-position-horizontal-relative:margin;mso-position-vertical:absolute;mso-position-vertical-relative:text;mso-width-percent:0;mso-height-percent:0;mso-width-relative:margin;mso-height-relative:margin;v-text-anchor:top" o:gfxdata="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">
+              <v:shape w14:anchorId="12B798D3" id="_x0000_s1031" type="#_x0000_t202" style="position:absolute;left:0;text-align:left;margin-left:0;margin-top:93.7pt;width:450.25pt;height:47.8pt;z-index:251667456;visibility:visible;mso-wrap-style:square;mso-width-percent:0;mso-height-percent:0;mso-wrap-distance-left:9pt;mso-wrap-distance-top:3.6pt;mso-wrap-distance-right:9pt;mso-wrap-distance-bottom:3.6pt;mso-position-horizontal:left;mso-position-horizontal-relative:margin;mso-position-vertical:absolute;mso-position-vertical-relative:text;mso-width-percent:0;mso-height-percent:0;mso-width-relative:margin;mso-height-relative:margin;v-text-anchor:top" o:gfxdata="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">
                 <v:textbox>
                   <w:txbxContent>
                     <w:p>
@@ -2649,14 +3211,9 @@
         <w:t xml:space="preserve"> récupère les </w:t>
       </w:r>
       <w:r>
-        <w:t>d</w:t>
-      </w:r>
-      <w:r>
-        <w:t>onnées du fichier csv en utilisant Pandas</w:t>
+        <w:t>données du fichier csv en utilisant Pandas</w:t>
       </w:r>
     </w:p>
-    <w:p/>
-    <w:p/>
     <w:p>
       <w:r>
         <w:rPr>
@@ -2665,13 +3222,13 @@
         <mc:AlternateContent>
           <mc:Choice Requires="wps">
             <w:drawing>
-              <wp:anchor distT="45720" distB="45720" distL="114300" distR="114300" simplePos="0" relativeHeight="251669504" behindDoc="0" locked="0" layoutInCell="1" allowOverlap="1" wp14:anchorId="253C5C40" wp14:editId="154BE078">
+              <wp:anchor distT="45720" distB="45720" distL="114300" distR="114300" simplePos="0" relativeHeight="251669504" behindDoc="0" locked="0" layoutInCell="1" allowOverlap="1" wp14:anchorId="253C5C40" wp14:editId="7AB7D56C">
                 <wp:simplePos x="0" y="0"/>
                 <wp:positionH relativeFrom="margin">
-                  <wp:posOffset>957</wp:posOffset>
+                  <wp:align>left</wp:align>
                 </wp:positionH>
                 <wp:positionV relativeFrom="page">
-                  <wp:posOffset>2408830</wp:posOffset>
+                  <wp:posOffset>4315167</wp:posOffset>
                 </wp:positionV>
                 <wp:extent cx="4455795" cy="340995"/>
                 <wp:effectExtent l="0" t="0" r="20955" b="20955"/>
@@ -2783,7 +3340,7 @@
           </mc:Choice>
           <mc:Fallback>
             <w:pict>
-              <v:shape w14:anchorId="253C5C40" id="_x0000_s1031" type="#_x0000_t202" style="position:absolute;margin-left:.1pt;margin-top:189.65pt;width:350.85pt;height:26.85pt;z-index:251669504;visibility:visible;mso-wrap-style:square;mso-width-percent:0;mso-height-percent:0;mso-wrap-distance-left:9pt;mso-wrap-distance-top:3.6pt;mso-wrap-distance-right:9pt;mso-wrap-distance-bottom:3.6pt;mso-position-horizontal:absolute;mso-position-horizontal-relative:margin;mso-position-vertical:absolute;mso-position-vertical-relative:page;mso-width-percent:0;mso-height-percent:0;mso-width-relative:margin;mso-height-relative:margin;v-text-anchor:top" o:gfxdata="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">
+              <v:shape w14:anchorId="253C5C40" id="_x0000_s1032" type="#_x0000_t202" style="position:absolute;margin-left:0;margin-top:339.8pt;width:350.85pt;height:26.85pt;z-index:251669504;visibility:visible;mso-wrap-style:square;mso-width-percent:0;mso-height-percent:0;mso-wrap-distance-left:9pt;mso-wrap-distance-top:3.6pt;mso-wrap-distance-right:9pt;mso-wrap-distance-bottom:3.6pt;mso-position-horizontal:left;mso-position-horizontal-relative:margin;mso-position-vertical:absolute;mso-position-vertical-relative:page;mso-width-percent:0;mso-height-percent:0;mso-width-relative:margin;mso-height-relative:margin;v-text-anchor:top" o:gfxdata="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">
                 <v:textbox>
                   <w:txbxContent>
                     <w:p>
@@ -2851,6 +3408,7 @@
         </mc:AlternateContent>
       </w:r>
     </w:p>
+    <w:p/>
     <w:p>
       <w:pPr>
         <w:pStyle w:val="Paragraphedeliste"/>
@@ -3187,7 +3745,7 @@
           </mc:Choice>
           <mc:Fallback>
             <w:pict>
-              <v:shape w14:anchorId="4092D13B" id="_x0000_s1032" type="#_x0000_t202" style="position:absolute;margin-left:400.65pt;margin-top:38.85pt;width:451.85pt;height:130pt;z-index:251671552;visibility:visible;mso-wrap-style:square;mso-width-percent:0;mso-height-percent:0;mso-wrap-distance-left:9pt;mso-wrap-distance-top:3.6pt;mso-wrap-distance-right:9pt;mso-wrap-distance-bottom:3.6pt;mso-position-horizontal:right;mso-position-horizontal-relative:margin;mso-position-vertical:absolute;mso-position-vertical-relative:text;mso-width-percent:0;mso-height-percent:0;mso-width-relative:margin;mso-height-relative:margin;v-text-anchor:top" o:gfxdata="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">
+              <v:shape w14:anchorId="4092D13B" id="_x0000_s1033" type="#_x0000_t202" style="position:absolute;margin-left:400.65pt;margin-top:38.85pt;width:451.85pt;height:130pt;z-index:251671552;visibility:visible;mso-wrap-style:square;mso-width-percent:0;mso-height-percent:0;mso-wrap-distance-left:9pt;mso-wrap-distance-top:3.6pt;mso-wrap-distance-right:9pt;mso-wrap-distance-bottom:3.6pt;mso-position-horizontal:right;mso-position-horizontal-relative:margin;mso-position-vertical:absolute;mso-position-vertical-relative:text;mso-width-percent:0;mso-height-percent:0;mso-width-relative:margin;mso-height-relative:margin;v-text-anchor:top" o:gfxdata="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">
                 <v:textbox>
                   <w:txbxContent>
                     <w:p>
@@ -3577,6 +4135,22 @@
     </w:p>
     <w:p>
       <w:r>
+        <w:br w:type="page"/>
+      </w:r>
+    </w:p>
+    <w:p>
+      <w:pPr>
+        <w:pStyle w:val="Titre1"/>
+      </w:pPr>
+      <w:bookmarkStart w:id="4" w:name="_Toc93612313"/>
+      <w:r>
+        <w:lastRenderedPageBreak/>
+        <w:t>Docker</w:t>
+      </w:r>
+      <w:bookmarkEnd w:id="4"/>
+    </w:p>
+    <w:p>
+      <w:r>
         <w:t>Afin de réaliser ce projet, j’ai réalisé deux dockers :</w:t>
       </w:r>
     </w:p>
@@ -3690,7 +4264,7 @@
         <mc:AlternateContent>
           <mc:Choice Requires="wps">
             <w:drawing>
-              <wp:anchor distT="45720" distB="45720" distL="114300" distR="114300" simplePos="0" relativeHeight="251673600" behindDoc="0" locked="0" layoutInCell="1" allowOverlap="1" wp14:anchorId="5C8B646B" wp14:editId="1F51E91C">
+              <wp:anchor distT="45720" distB="45720" distL="114300" distR="114300" simplePos="0" relativeHeight="251673600" behindDoc="0" locked="0" layoutInCell="1" allowOverlap="1" wp14:anchorId="5C8B646B" wp14:editId="7F470421">
                 <wp:simplePos x="0" y="0"/>
                 <wp:positionH relativeFrom="margin">
                   <wp:align>left</wp:align>
@@ -3788,7 +4362,7 @@
           </mc:Choice>
           <mc:Fallback>
             <w:pict>
-              <v:shape w14:anchorId="5C8B646B" id="_x0000_s1033" type="#_x0000_t202" style="position:absolute;left:0;text-align:left;margin-left:0;margin-top:.45pt;width:185.9pt;height:24.15pt;z-index:251673600;visibility:visible;mso-wrap-style:square;mso-width-percent:400;mso-height-percent:0;mso-wrap-distance-left:9pt;mso-wrap-distance-top:3.6pt;mso-wrap-distance-right:9pt;mso-wrap-distance-bottom:3.6pt;mso-position-horizontal:left;mso-position-horizontal-relative:margin;mso-position-vertical:absolute;mso-position-vertical-relative:text;mso-width-percent:400;mso-height-percent:0;mso-width-relative:margin;mso-height-relative:margin;v-text-anchor:top" o:gfxdata="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">
+              <v:shape w14:anchorId="5C8B646B" id="_x0000_s1034" type="#_x0000_t202" style="position:absolute;left:0;text-align:left;margin-left:0;margin-top:.45pt;width:185.9pt;height:24.15pt;z-index:251673600;visibility:visible;mso-wrap-style:square;mso-width-percent:400;mso-height-percent:0;mso-wrap-distance-left:9pt;mso-wrap-distance-top:3.6pt;mso-wrap-distance-right:9pt;mso-wrap-distance-bottom:3.6pt;mso-position-horizontal:left;mso-position-horizontal-relative:margin;mso-position-vertical:absolute;mso-position-vertical-relative:text;mso-width-percent:400;mso-height-percent:0;mso-width-relative:margin;mso-height-relative:margin;v-text-anchor:top" o:gfxdata="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">
                 <v:textbox>
                   <w:txbxContent>
                     <w:p>
@@ -3874,13 +4448,13 @@
         <mc:AlternateContent>
           <mc:Choice Requires="wps">
             <w:drawing>
-              <wp:anchor distT="45720" distB="45720" distL="114300" distR="114300" simplePos="0" relativeHeight="251675648" behindDoc="0" locked="0" layoutInCell="1" allowOverlap="1" wp14:anchorId="3578F10C" wp14:editId="2F6A579B">
+              <wp:anchor distT="45720" distB="45720" distL="114300" distR="114300" simplePos="0" relativeHeight="251675648" behindDoc="0" locked="0" layoutInCell="1" allowOverlap="1" wp14:anchorId="3578F10C" wp14:editId="6EDB0569">
                 <wp:simplePos x="0" y="0"/>
                 <wp:positionH relativeFrom="margin">
                   <wp:align>left</wp:align>
                 </wp:positionH>
                 <wp:positionV relativeFrom="paragraph">
-                  <wp:posOffset>1270</wp:posOffset>
+                  <wp:posOffset>1109</wp:posOffset>
                 </wp:positionV>
                 <wp:extent cx="4155440" cy="504825"/>
                 <wp:effectExtent l="0" t="0" r="16510" b="28575"/>
@@ -3898,7 +4472,7 @@
                       <wps:spPr bwMode="auto">
                         <a:xfrm>
                           <a:off x="0" y="0"/>
-                          <a:ext cx="4155744" cy="504825"/>
+                          <a:ext cx="4155440" cy="504825"/>
                         </a:xfrm>
                         <a:prstGeom prst="rect">
                           <a:avLst/>
@@ -3999,7 +4573,7 @@
           </mc:Choice>
           <mc:Fallback>
             <w:pict>
-              <v:shape w14:anchorId="3578F10C" id="_x0000_s1034" type="#_x0000_t202" style="position:absolute;margin-left:0;margin-top:.1pt;width:327.2pt;height:39.75pt;z-index:251675648;visibility:visible;mso-wrap-style:square;mso-width-percent:0;mso-height-percent:0;mso-wrap-distance-left:9pt;mso-wrap-distance-top:3.6pt;mso-wrap-distance-right:9pt;mso-wrap-distance-bottom:3.6pt;mso-position-horizontal:left;mso-position-horizontal-relative:margin;mso-position-vertical:absolute;mso-position-vertical-relative:text;mso-width-percent:0;mso-height-percent:0;mso-width-relative:margin;mso-height-relative:margin;v-text-anchor:top" o:gfxdata="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">
+              <v:shape w14:anchorId="3578F10C" id="_x0000_s1035" type="#_x0000_t202" style="position:absolute;margin-left:0;margin-top:.1pt;width:327.2pt;height:39.75pt;z-index:251675648;visibility:visible;mso-wrap-style:square;mso-width-percent:0;mso-height-percent:0;mso-wrap-distance-left:9pt;mso-wrap-distance-top:3.6pt;mso-wrap-distance-right:9pt;mso-wrap-distance-bottom:3.6pt;mso-position-horizontal:left;mso-position-horizontal-relative:margin;mso-position-vertical:absolute;mso-position-vertical-relative:text;mso-width-percent:0;mso-height-percent:0;mso-width-relative:margin;mso-height-relative:margin;v-text-anchor:top" o:gfxdata="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">
                 <v:textbox>
                   <w:txbxContent>
                     <w:p>
@@ -4114,13 +4688,13 @@
         <mc:AlternateContent>
           <mc:Choice Requires="wps">
             <w:drawing>
-              <wp:anchor distT="45720" distB="45720" distL="114300" distR="114300" simplePos="0" relativeHeight="251677696" behindDoc="0" locked="0" layoutInCell="1" allowOverlap="1" wp14:anchorId="4A76D03A" wp14:editId="31B3A3AE">
+              <wp:anchor distT="45720" distB="45720" distL="114300" distR="114300" simplePos="0" relativeHeight="251677696" behindDoc="0" locked="0" layoutInCell="1" allowOverlap="1" wp14:anchorId="4A76D03A" wp14:editId="78303A51">
                 <wp:simplePos x="0" y="0"/>
                 <wp:positionH relativeFrom="margin">
-                  <wp:posOffset>957</wp:posOffset>
+                  <wp:align>left</wp:align>
                 </wp:positionH>
                 <wp:positionV relativeFrom="page">
-                  <wp:posOffset>8502555</wp:posOffset>
+                  <wp:posOffset>4197077</wp:posOffset>
                 </wp:positionV>
                 <wp:extent cx="2606675" cy="368300"/>
                 <wp:effectExtent l="0" t="0" r="22225" b="12700"/>
@@ -4138,7 +4712,7 @@
                       <wps:spPr bwMode="auto">
                         <a:xfrm>
                           <a:off x="0" y="0"/>
-                          <a:ext cx="2606675" cy="368489"/>
+                          <a:ext cx="2606675" cy="368300"/>
                         </a:xfrm>
                         <a:prstGeom prst="rect">
                           <a:avLst/>
@@ -4232,7 +4806,7 @@
           </mc:Choice>
           <mc:Fallback>
             <w:pict>
-              <v:shape w14:anchorId="4A76D03A" id="_x0000_s1035" type="#_x0000_t202" style="position:absolute;margin-left:.1pt;margin-top:669.5pt;width:205.25pt;height:29pt;z-index:251677696;visibility:visible;mso-wrap-style:square;mso-width-percent:0;mso-height-percent:0;mso-wrap-distance-left:9pt;mso-wrap-distance-top:3.6pt;mso-wrap-distance-right:9pt;mso-wrap-distance-bottom:3.6pt;mso-position-horizontal:absolute;mso-position-horizontal-relative:margin;mso-position-vertical:absolute;mso-position-vertical-relative:page;mso-width-percent:0;mso-height-percent:0;mso-width-relative:margin;mso-height-relative:margin;v-text-anchor:top" o:gfxdata="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">
+              <v:shape w14:anchorId="4A76D03A" id="_x0000_s1036" type="#_x0000_t202" style="position:absolute;margin-left:0;margin-top:330.5pt;width:205.25pt;height:29pt;z-index:251677696;visibility:visible;mso-wrap-style:square;mso-width-percent:0;mso-height-percent:0;mso-wrap-distance-left:9pt;mso-wrap-distance-top:3.6pt;mso-wrap-distance-right:9pt;mso-wrap-distance-bottom:3.6pt;mso-position-horizontal:left;mso-position-horizontal-relative:margin;mso-position-vertical:absolute;mso-position-vertical-relative:page;mso-width-percent:0;mso-height-percent:0;mso-width-relative:margin;mso-height-relative:margin;v-text-anchor:top" o:gfxdata="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">
                 <v:textbox>
                   <w:txbxContent>
                     <w:p>
@@ -4300,16 +4874,7 @@
         </mc:AlternateContent>
       </w:r>
     </w:p>
-    <w:p>
-      <w:pPr>
-        <w:ind w:left="1080"/>
-      </w:pPr>
-    </w:p>
-    <w:p>
-      <w:r>
-        <w:br w:type="page"/>
-      </w:r>
-    </w:p>
+    <w:p/>
     <w:p>
       <w:pPr>
         <w:pStyle w:val="Paragraphedeliste"/>
@@ -4319,7 +4884,6 @@
         </w:numPr>
       </w:pPr>
       <w:r>
-        <w:lastRenderedPageBreak/>
         <w:t>Le deuxième docker</w:t>
       </w:r>
       <w:r>
@@ -4719,7 +5283,7 @@
           </mc:Choice>
           <mc:Fallback>
             <w:pict>
-              <v:shape w14:anchorId="64A1AF00" id="_x0000_s1036" type="#_x0000_t202" style="position:absolute;margin-left:0;margin-top:.45pt;width:185.9pt;height:70.9pt;z-index:251679744;visibility:visible;mso-wrap-style:square;mso-width-percent:400;mso-height-percent:0;mso-wrap-distance-left:9pt;mso-wrap-distance-top:3.6pt;mso-wrap-distance-right:9pt;mso-wrap-distance-bottom:3.6pt;mso-position-horizontal:left;mso-position-horizontal-relative:margin;mso-position-vertical:absolute;mso-position-vertical-relative:text;mso-width-percent:400;mso-height-percent:0;mso-width-relative:margin;mso-height-relative:margin;v-text-anchor:top" o:gfxdata="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">
+              <v:shape w14:anchorId="64A1AF00" id="_x0000_s1037" type="#_x0000_t202" style="position:absolute;margin-left:0;margin-top:.45pt;width:185.9pt;height:70.9pt;z-index:251679744;visibility:visible;mso-wrap-style:square;mso-width-percent:400;mso-height-percent:0;mso-wrap-distance-left:9pt;mso-wrap-distance-top:3.6pt;mso-wrap-distance-right:9pt;mso-wrap-distance-bottom:3.6pt;mso-position-horizontal:left;mso-position-horizontal-relative:margin;mso-position-vertical:absolute;mso-position-vertical-relative:text;mso-width-percent:400;mso-height-percent:0;mso-width-relative:margin;mso-height-relative:margin;v-text-anchor:top" o:gfxdata="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">
                 <v:textbox>
                   <w:txbxContent>
                     <w:p>
@@ -4852,6 +5416,11 @@
       </w:pPr>
     </w:p>
     <w:p>
+      <w:r>
+        <w:br w:type="page"/>
+      </w:r>
+    </w:p>
+    <w:p>
       <w:pPr>
         <w:pStyle w:val="Paragraphedeliste"/>
         <w:numPr>
@@ -4860,6 +5429,7 @@
         </w:numPr>
       </w:pPr>
       <w:r>
+        <w:lastRenderedPageBreak/>
         <w:t>Co</w:t>
       </w:r>
       <w:r>
@@ -5008,7 +5578,7 @@
           </mc:Choice>
           <mc:Fallback>
             <w:pict>
-              <v:shape w14:anchorId="438B975C" id="_x0000_s1037" type="#_x0000_t202" style="position:absolute;margin-left:0;margin-top:.6pt;width:185.9pt;height:49.4pt;z-index:251683840;visibility:visible;mso-wrap-style:square;mso-width-percent:400;mso-height-percent:0;mso-wrap-distance-left:9pt;mso-wrap-distance-top:3.6pt;mso-wrap-distance-right:9pt;mso-wrap-distance-bottom:3.6pt;mso-position-horizontal:left;mso-position-horizontal-relative:margin;mso-position-vertical:absolute;mso-position-vertical-relative:text;mso-width-percent:400;mso-height-percent:0;mso-width-relative:margin;mso-height-relative:margin;v-text-anchor:top" o:gfxdata="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">
+              <v:shape w14:anchorId="438B975C" id="_x0000_s1038" type="#_x0000_t202" style="position:absolute;margin-left:0;margin-top:.6pt;width:185.9pt;height:49.4pt;z-index:251683840;visibility:visible;mso-wrap-style:square;mso-width-percent:400;mso-height-percent:0;mso-wrap-distance-left:9pt;mso-wrap-distance-top:3.6pt;mso-wrap-distance-right:9pt;mso-wrap-distance-bottom:3.6pt;mso-position-horizontal:left;mso-position-horizontal-relative:margin;mso-position-vertical:absolute;mso-position-vertical-relative:text;mso-width-percent:400;mso-height-percent:0;mso-width-relative:margin;mso-height-relative:margin;v-text-anchor:top" o:gfxdata="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">
                 <v:textbox>
                   <w:txbxContent>
                     <w:p>
@@ -5356,7 +5926,7 @@
           </mc:Choice>
           <mc:Fallback>
             <w:pict>
-              <v:shape w14:anchorId="45DA97FF" id="_x0000_s1038" type="#_x0000_t202" style="position:absolute;left:0;text-align:left;margin-left:-4.25pt;margin-top:19.15pt;width:472.8pt;height:113.9pt;z-index:251687936;visibility:visible;mso-wrap-style:square;mso-width-percent:0;mso-height-percent:0;mso-wrap-distance-left:9pt;mso-wrap-distance-top:3.6pt;mso-wrap-distance-right:9pt;mso-wrap-distance-bottom:3.6pt;mso-position-horizontal:absolute;mso-position-horizontal-relative:margin;mso-position-vertical:absolute;mso-position-vertical-relative:text;mso-width-percent:0;mso-height-percent:0;mso-width-relative:margin;mso-height-relative:margin;v-text-anchor:top" o:gfxdata="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">
+              <v:shape w14:anchorId="45DA97FF" id="_x0000_s1039" type="#_x0000_t202" style="position:absolute;left:0;text-align:left;margin-left:-4.25pt;margin-top:19.15pt;width:472.8pt;height:113.9pt;z-index:251687936;visibility:visible;mso-wrap-style:square;mso-width-percent:0;mso-height-percent:0;mso-wrap-distance-left:9pt;mso-wrap-distance-top:3.6pt;mso-wrap-distance-right:9pt;mso-wrap-distance-bottom:3.6pt;mso-position-horizontal:absolute;mso-position-horizontal-relative:margin;mso-position-vertical:absolute;mso-position-vertical-relative:text;mso-width-percent:0;mso-height-percent:0;mso-width-relative:margin;mso-height-relative:margin;v-text-anchor:top" o:gfxdata="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">
                 <v:textbox>
                   <w:txbxContent>
                     <w:p>
@@ -5657,7 +6227,7 @@
           </mc:Choice>
           <mc:Fallback>
             <w:pict>
-              <v:shape w14:anchorId="765F56CD" id="_x0000_s1039" type="#_x0000_t202" style="position:absolute;left:0;text-align:left;margin-left:-4.25pt;margin-top:19pt;width:185.9pt;height:70.9pt;z-index:251685888;visibility:visible;mso-wrap-style:square;mso-width-percent:400;mso-height-percent:0;mso-wrap-distance-left:9pt;mso-wrap-distance-top:3.6pt;mso-wrap-distance-right:9pt;mso-wrap-distance-bottom:3.6pt;mso-position-horizontal:absolute;mso-position-horizontal-relative:margin;mso-position-vertical:absolute;mso-position-vertical-relative:text;mso-width-percent:400;mso-height-percent:0;mso-width-relative:margin;mso-height-relative:margin;v-text-anchor:top" o:gfxdata="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">
+              <v:shape w14:anchorId="765F56CD" id="_x0000_s1040" type="#_x0000_t202" style="position:absolute;left:0;text-align:left;margin-left:-4.25pt;margin-top:19pt;width:185.9pt;height:70.9pt;z-index:251685888;visibility:visible;mso-wrap-style:square;mso-width-percent:400;mso-height-percent:0;mso-wrap-distance-left:9pt;mso-wrap-distance-top:3.6pt;mso-wrap-distance-right:9pt;mso-wrap-distance-bottom:3.6pt;mso-position-horizontal:absolute;mso-position-horizontal-relative:margin;mso-position-vertical:absolute;mso-position-vertical-relative:text;mso-width-percent:400;mso-height-percent:0;mso-width-relative:margin;mso-height-relative:margin;v-text-anchor:top" o:gfxdata="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">
                 <v:textbox>
                   <w:txbxContent>
                     <w:p>
@@ -5717,11 +6287,6 @@
       <w:proofErr w:type="spellEnd"/>
     </w:p>
     <w:p>
-      <w:r>
-        <w:br w:type="page"/>
-      </w:r>
-    </w:p>
-    <w:p>
       <w:pPr>
         <w:pStyle w:val="Paragraphedeliste"/>
         <w:numPr>
@@ -5730,7 +6295,6 @@
         </w:numPr>
       </w:pPr>
       <w:r>
-        <w:lastRenderedPageBreak/>
         <w:t xml:space="preserve">Vérification de </w:t>
       </w:r>
       <w:r>
@@ -6128,7 +6692,7 @@
           </mc:Choice>
           <mc:Fallback>
             <w:pict>
-              <v:shape w14:anchorId="5C82963E" id="_x0000_s1040" type="#_x0000_t202" style="position:absolute;left:0;text-align:left;margin-left:-1pt;margin-top:1.9pt;width:311.1pt;height:107.45pt;z-index:251689984;visibility:visible;mso-wrap-style:square;mso-width-percent:0;mso-height-percent:0;mso-wrap-distance-left:9pt;mso-wrap-distance-top:3.6pt;mso-wrap-distance-right:9pt;mso-wrap-distance-bottom:3.6pt;mso-position-horizontal:absolute;mso-position-horizontal-relative:margin;mso-position-vertical:absolute;mso-position-vertical-relative:text;mso-width-percent:0;mso-height-percent:0;mso-width-relative:margin;mso-height-relative:margin;v-text-anchor:top" o:gfxdata="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">
+              <v:shape w14:anchorId="5C82963E" id="_x0000_s1041" type="#_x0000_t202" style="position:absolute;left:0;text-align:left;margin-left:-1pt;margin-top:1.9pt;width:311.1pt;height:107.45pt;z-index:251689984;visibility:visible;mso-wrap-style:square;mso-width-percent:0;mso-height-percent:0;mso-wrap-distance-left:9pt;mso-wrap-distance-top:3.6pt;mso-wrap-distance-right:9pt;mso-wrap-distance-bottom:3.6pt;mso-position-horizontal:absolute;mso-position-horizontal-relative:margin;mso-position-vertical:absolute;mso-position-vertical-relative:text;mso-width-percent:0;mso-height-percent:0;mso-width-relative:margin;mso-height-relative:margin;v-text-anchor:top" o:gfxdata="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">
                 <v:textbox>
                   <w:txbxContent>
                     <w:p>
@@ -6396,11 +6960,9 @@
         <w:pStyle w:val="Paragraphedeliste"/>
       </w:pPr>
     </w:p>
-    <w:p>
-      <w:r>
-        <w:br w:type="page"/>
-      </w:r>
-    </w:p>
+    <w:p/>
+    <w:p/>
+    <w:p/>
     <w:p>
       <w:pPr>
         <w:pStyle w:val="Paragraphedeliste"/>
@@ -6410,7 +6972,6 @@
         </w:numPr>
       </w:pPr>
       <w:r>
-        <w:lastRenderedPageBreak/>
         <w:t xml:space="preserve">Service </w:t>
       </w:r>
       <w:proofErr w:type="spellStart"/>
@@ -6820,7 +7381,7 @@
           </mc:Choice>
           <mc:Fallback>
             <w:pict>
-              <v:shape w14:anchorId="1C14093E" id="_x0000_s1041" type="#_x0000_t202" style="position:absolute;margin-left:0;margin-top:8.35pt;width:311.1pt;height:114.95pt;z-index:251692032;visibility:visible;mso-wrap-style:square;mso-width-percent:0;mso-height-percent:0;mso-wrap-distance-left:9pt;mso-wrap-distance-top:3.6pt;mso-wrap-distance-right:9pt;mso-wrap-distance-bottom:3.6pt;mso-position-horizontal:left;mso-position-horizontal-relative:margin;mso-position-vertical:absolute;mso-position-vertical-relative:text;mso-width-percent:0;mso-height-percent:0;mso-width-relative:margin;mso-height-relative:margin;v-text-anchor:top" o:gfxdata="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">
+              <v:shape w14:anchorId="1C14093E" id="_x0000_s1042" type="#_x0000_t202" style="position:absolute;margin-left:0;margin-top:8.35pt;width:311.1pt;height:114.95pt;z-index:251692032;visibility:visible;mso-wrap-style:square;mso-width-percent:0;mso-height-percent:0;mso-wrap-distance-left:9pt;mso-wrap-distance-top:3.6pt;mso-wrap-distance-right:9pt;mso-wrap-distance-bottom:3.6pt;mso-position-horizontal:left;mso-position-horizontal-relative:margin;mso-position-vertical:absolute;mso-position-vertical-relative:text;mso-width-percent:0;mso-height-percent:0;mso-width-relative:margin;mso-height-relative:margin;v-text-anchor:top" o:gfxdata="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">
                 <v:textbox>
                   <w:txbxContent>
                     <w:p>
@@ -7134,6 +7695,12 @@
     <w:p/>
     <w:p>
       <w:r>
+        <w:br w:type="page"/>
+      </w:r>
+    </w:p>
+    <w:p>
+      <w:r>
+        <w:lastRenderedPageBreak/>
         <w:t>Volume :</w:t>
       </w:r>
     </w:p>
@@ -7456,7 +8023,7 @@
           </mc:Choice>
           <mc:Fallback>
             <w:pict>
-              <v:shape w14:anchorId="231745B8" id="_x0000_s1042" type="#_x0000_t202" style="position:absolute;margin-left:0;margin-top:.75pt;width:311.1pt;height:114.95pt;z-index:251694080;visibility:visible;mso-wrap-style:square;mso-width-percent:0;mso-height-percent:0;mso-wrap-distance-left:9pt;mso-wrap-distance-top:3.6pt;mso-wrap-distance-right:9pt;mso-wrap-distance-bottom:3.6pt;mso-position-horizontal:left;mso-position-horizontal-relative:margin;mso-position-vertical:absolute;mso-position-vertical-relative:text;mso-width-percent:0;mso-height-percent:0;mso-width-relative:margin;mso-height-relative:margin;v-text-anchor:top" o:gfxdata="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">
+              <v:shape w14:anchorId="231745B8" id="_x0000_s1043" type="#_x0000_t202" style="position:absolute;margin-left:0;margin-top:.75pt;width:311.1pt;height:114.95pt;z-index:251694080;visibility:visible;mso-wrap-style:square;mso-width-percent:0;mso-height-percent:0;mso-wrap-distance-left:9pt;mso-wrap-distance-top:3.6pt;mso-wrap-distance-right:9pt;mso-wrap-distance-bottom:3.6pt;mso-position-horizontal:left;mso-position-horizontal-relative:margin;mso-position-vertical:absolute;mso-position-vertical-relative:text;mso-width-percent:0;mso-height-percent:0;mso-width-relative:margin;mso-height-relative:margin;v-text-anchor:top" o:gfxdata="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">
                 <v:textbox>
                   <w:txbxContent>
                     <w:p>
@@ -9491,6 +10058,27 @@
     <w:name w:val="Normal"/>
     <w:qFormat/>
   </w:style>
+  <w:style w:type="paragraph" w:styleId="Titre1">
+    <w:name w:val="heading 1"/>
+    <w:basedOn w:val="Normal"/>
+    <w:next w:val="Normal"/>
+    <w:link w:val="Titre1Car"/>
+    <w:uiPriority w:val="9"/>
+    <w:qFormat/>
+    <w:rsid w:val="00865162"/>
+    <w:pPr>
+      <w:keepNext/>
+      <w:keepLines/>
+      <w:spacing w:before="240" w:after="0"/>
+      <w:outlineLvl w:val="0"/>
+    </w:pPr>
+    <w:rPr>
+      <w:rFonts w:asciiTheme="majorHAnsi" w:eastAsiaTheme="majorEastAsia" w:hAnsiTheme="majorHAnsi" w:cstheme="majorBidi"/>
+      <w:color w:val="2F5496" w:themeColor="accent1" w:themeShade="BF"/>
+      <w:sz w:val="32"/>
+      <w:szCs w:val="32"/>
+    </w:rPr>
+  </w:style>
   <w:style w:type="character" w:default="1" w:styleId="Policepardfaut">
     <w:name w:val="Default Paragraph Font"/>
     <w:uiPriority w:val="1"/>
@@ -9619,6 +10207,46 @@
       <w:sz w:val="20"/>
       <w:szCs w:val="20"/>
     </w:rPr>
+  </w:style>
+  <w:style w:type="character" w:customStyle="1" w:styleId="Titre1Car">
+    <w:name w:val="Titre 1 Car"/>
+    <w:basedOn w:val="Policepardfaut"/>
+    <w:link w:val="Titre1"/>
+    <w:uiPriority w:val="9"/>
+    <w:rsid w:val="00865162"/>
+    <w:rPr>
+      <w:rFonts w:asciiTheme="majorHAnsi" w:eastAsiaTheme="majorEastAsia" w:hAnsiTheme="majorHAnsi" w:cstheme="majorBidi"/>
+      <w:color w:val="2F5496" w:themeColor="accent1" w:themeShade="BF"/>
+      <w:sz w:val="32"/>
+      <w:szCs w:val="32"/>
+    </w:rPr>
+  </w:style>
+  <w:style w:type="paragraph" w:styleId="En-ttedetabledesmatires">
+    <w:name w:val="TOC Heading"/>
+    <w:basedOn w:val="Titre1"/>
+    <w:next w:val="Normal"/>
+    <w:uiPriority w:val="39"/>
+    <w:unhideWhenUsed/>
+    <w:qFormat/>
+    <w:rsid w:val="00C52BD2"/>
+    <w:pPr>
+      <w:outlineLvl w:val="9"/>
+    </w:pPr>
+    <w:rPr>
+      <w:lang w:eastAsia="fr-FR"/>
+    </w:rPr>
+  </w:style>
+  <w:style w:type="paragraph" w:styleId="TM1">
+    <w:name w:val="toc 1"/>
+    <w:basedOn w:val="Normal"/>
+    <w:next w:val="Normal"/>
+    <w:autoRedefine/>
+    <w:uiPriority w:val="39"/>
+    <w:unhideWhenUsed/>
+    <w:rsid w:val="00C52BD2"/>
+    <w:pPr>
+      <w:spacing w:after="100"/>
+    </w:pPr>
   </w:style>
 </w:styles>
 </file>
@@ -9916,4 +10544,16 @@
     </a:ext>
   </a:extLst>
 </a:theme>
+</file>
+
+<file path=customXml/item1.xml><?xml version="1.0" encoding="utf-8"?>
+<b:Sources xmlns:b="http://schemas.openxmlformats.org/officeDocument/2006/bibliography" xmlns="http://schemas.openxmlformats.org/officeDocument/2006/bibliography" SelectedStyle="\APASixthEditionOfficeOnline.xsl" StyleName="APA" Version="6"/>
+</file>
+
+<file path=customXml/itemProps1.xml><?xml version="1.0" encoding="utf-8"?>
+<ds:datastoreItem xmlns:ds="http://schemas.openxmlformats.org/officeDocument/2006/customXml" ds:itemID="{22B1FA84-51EA-49DA-97A7-2F8A57864D89}">
+  <ds:schemaRefs>
+    <ds:schemaRef ds:uri="http://schemas.openxmlformats.org/officeDocument/2006/bibliography"/>
+  </ds:schemaRefs>
+</ds:datastoreItem>
 </file>